--- a/2-项目展开阶段作业/3-用户需求列表/需求列表11-15.docx
+++ b/2-项目展开阶段作业/3-用户需求列表/需求列表11-15.docx
@@ -150,9 +150,6 @@
             <w:pPr>
               <w:jc w:val="center"/>
               <w:cnfStyle w:val="000000100000" w:firstRow="0" w:lastRow="0" w:firstColumn="0" w:lastColumn="0" w:oddVBand="0" w:evenVBand="0" w:oddHBand="1" w:evenHBand="0" w:firstRowFirstColumn="0" w:firstRowLastColumn="0" w:lastRowFirstColumn="0" w:lastRowLastColumn="0"/>
-              <w:rPr>
-                <w:rFonts w:hint="eastAsia"/>
-              </w:rPr>
             </w:pPr>
             <w:r>
               <w:rPr>
@@ -170,10 +167,13 @@
           <w:p>
             <w:pPr>
               <w:cnfStyle w:val="000000100000" w:firstRow="0" w:lastRow="0" w:firstColumn="0" w:lastColumn="0" w:oddVBand="0" w:evenVBand="0" w:oddHBand="1" w:evenHBand="0" w:firstRowFirstColumn="0" w:firstRowLastColumn="0" w:lastRowFirstColumn="0" w:lastRowLastColumn="0"/>
-              <w:rPr>
-                <w:rFonts w:hint="eastAsia"/>
-              </w:rPr>
-            </w:pPr>
+            </w:pPr>
+            <w:r>
+              <w:rPr>
+                <w:rFonts w:eastAsiaTheme="minorHAnsi" w:cs="微软雅黑"/>
+              </w:rPr>
+              <w:t>系统允许</w:t>
+            </w:r>
             <w:r>
               <w:rPr>
                 <w:rFonts w:eastAsiaTheme="minorHAnsi" w:cs="微软雅黑" w:hint="eastAsia"/>
@@ -204,6 +204,36 @@
               </w:rPr>
               <w:t>菜品销售分析</w:t>
             </w:r>
+            <w:r>
+              <w:rPr>
+                <w:rFonts w:eastAsiaTheme="minorHAnsi" w:cs="微软雅黑"/>
+              </w:rPr>
+              <w:t>，</w:t>
+            </w:r>
+            <w:r>
+              <w:rPr>
+                <w:rFonts w:eastAsiaTheme="minorHAnsi" w:cs="微软雅黑" w:hint="eastAsia"/>
+              </w:rPr>
+              <w:t>包括各类</w:t>
+            </w:r>
+            <w:r>
+              <w:rPr>
+                <w:rFonts w:eastAsiaTheme="minorHAnsi" w:cs="微软雅黑"/>
+              </w:rPr>
+              <w:t>统计图和</w:t>
+            </w:r>
+            <w:r>
+              <w:rPr>
+                <w:rFonts w:eastAsiaTheme="minorHAnsi" w:cs="微软雅黑"/>
+              </w:rPr>
+              <w:t>数据</w:t>
+            </w:r>
+            <w:r>
+              <w:rPr>
+                <w:rFonts w:eastAsiaTheme="minorHAnsi" w:cs="微软雅黑" w:hint="eastAsia"/>
+              </w:rPr>
+              <w:t>列表</w:t>
+            </w:r>
           </w:p>
         </w:tc>
         <w:tc>
@@ -215,9 +245,6 @@
             <w:pPr>
               <w:jc w:val="center"/>
               <w:cnfStyle w:val="000000100000" w:firstRow="0" w:lastRow="0" w:firstColumn="0" w:lastColumn="0" w:oddVBand="0" w:evenVBand="0" w:oddHBand="1" w:evenHBand="0" w:firstRowFirstColumn="0" w:firstRowLastColumn="0" w:lastRowFirstColumn="0" w:lastRowLastColumn="0"/>
-              <w:rPr>
-                <w:rFonts w:hint="eastAsia"/>
-              </w:rPr>
             </w:pPr>
             <w:r>
               <w:t>食堂经理</w:t>
@@ -233,9 +260,6 @@
             <w:pPr>
               <w:jc w:val="center"/>
               <w:cnfStyle w:val="000000100000" w:firstRow="0" w:lastRow="0" w:firstColumn="0" w:lastColumn="0" w:oddVBand="0" w:evenVBand="0" w:oddHBand="1" w:evenHBand="0" w:firstRowFirstColumn="0" w:firstRowLastColumn="0" w:lastRowFirstColumn="0" w:lastRowLastColumn="0"/>
-              <w:rPr>
-                <w:rFonts w:hint="eastAsia"/>
-              </w:rPr>
             </w:pPr>
             <w:r>
               <w:rPr>
@@ -277,9 +301,6 @@
             <w:pPr>
               <w:jc w:val="center"/>
               <w:cnfStyle w:val="000000000000" w:firstRow="0" w:lastRow="0" w:firstColumn="0" w:lastColumn="0" w:oddVBand="0" w:evenVBand="0" w:oddHBand="0" w:evenHBand="0" w:firstRowFirstColumn="0" w:firstRowLastColumn="0" w:lastRowFirstColumn="0" w:lastRowLastColumn="0"/>
-              <w:rPr>
-                <w:rFonts w:hint="eastAsia"/>
-              </w:rPr>
             </w:pPr>
             <w:r>
               <w:t>制定促销策略</w:t>
@@ -296,16 +317,49 @@
               <w:spacing w:line="276" w:lineRule="auto"/>
               <w:jc w:val="left"/>
               <w:cnfStyle w:val="000000000000" w:firstRow="0" w:lastRow="0" w:firstColumn="0" w:lastColumn="0" w:oddVBand="0" w:evenVBand="0" w:oddHBand="0" w:evenHBand="0" w:firstRowFirstColumn="0" w:firstRowLastColumn="0" w:lastRowFirstColumn="0" w:lastRowLastColumn="0"/>
-              <w:rPr>
-                <w:rFonts w:hint="eastAsia"/>
-              </w:rPr>
-            </w:pPr>
+            </w:pPr>
+            <w:r>
+              <w:rPr>
+                <w:rFonts w:eastAsiaTheme="minorHAnsi" w:cs="微软雅黑"/>
+              </w:rPr>
+              <w:t>系统允许</w:t>
+            </w:r>
             <w:r>
               <w:rPr>
                 <w:rFonts w:eastAsiaTheme="minorHAnsi" w:cs="微软雅黑"/>
               </w:rPr>
               <w:t>食堂经理制定食堂菜品的促销策略</w:t>
             </w:r>
+            <w:r>
+              <w:rPr>
+                <w:rFonts w:eastAsiaTheme="minorHAnsi" w:cs="微软雅黑"/>
+              </w:rPr>
+              <w:t>，</w:t>
+            </w:r>
+            <w:r>
+              <w:rPr>
+                <w:rFonts w:eastAsiaTheme="minorHAnsi" w:cs="微软雅黑"/>
+              </w:rPr>
+              <w:t>并在食堂经理确认后</w:t>
+            </w:r>
+            <w:r>
+              <w:rPr>
+                <w:rFonts w:eastAsiaTheme="minorHAnsi" w:cs="微软雅黑" w:hint="eastAsia"/>
+              </w:rPr>
+              <w:t>更改</w:t>
+            </w:r>
+            <w:r>
+              <w:rPr>
+                <w:rFonts w:eastAsiaTheme="minorHAnsi" w:cs="微软雅黑"/>
+              </w:rPr>
+              <w:t>相应菜品</w:t>
+            </w:r>
+            <w:r>
+              <w:rPr>
+                <w:rFonts w:eastAsiaTheme="minorHAnsi" w:cs="微软雅黑"/>
+              </w:rPr>
+              <w:t>信息</w:t>
+            </w:r>
           </w:p>
         </w:tc>
         <w:tc>
@@ -317,9 +371,6 @@
             <w:pPr>
               <w:jc w:val="center"/>
               <w:cnfStyle w:val="000000000000" w:firstRow="0" w:lastRow="0" w:firstColumn="0" w:lastColumn="0" w:oddVBand="0" w:evenVBand="0" w:oddHBand="0" w:evenHBand="0" w:firstRowFirstColumn="0" w:firstRowLastColumn="0" w:lastRowFirstColumn="0" w:lastRowLastColumn="0"/>
-              <w:rPr>
-                <w:rFonts w:hint="eastAsia"/>
-              </w:rPr>
             </w:pPr>
             <w:r>
               <w:t>食堂经理</w:t>
@@ -335,9 +386,6 @@
             <w:pPr>
               <w:jc w:val="center"/>
               <w:cnfStyle w:val="000000000000" w:firstRow="0" w:lastRow="0" w:firstColumn="0" w:lastColumn="0" w:oddVBand="0" w:evenVBand="0" w:oddHBand="0" w:evenHBand="0" w:firstRowFirstColumn="0" w:firstRowLastColumn="0" w:lastRowFirstColumn="0" w:lastRowLastColumn="0"/>
-              <w:rPr>
-                <w:rFonts w:hint="eastAsia"/>
-              </w:rPr>
             </w:pPr>
             <w:r>
               <w:rPr>
@@ -364,10 +412,10 @@
               <w:jc w:val="center"/>
             </w:pPr>
             <w:r>
-              <w:rPr>
-                <w:rFonts w:hint="eastAsia"/>
-              </w:rPr>
-              <w:t>13</w:t>
+              <w:t>1</w:t>
+            </w:r>
+            <w:r>
+              <w:t>3</w:t>
             </w:r>
           </w:p>
         </w:tc>
@@ -381,11 +429,11 @@
               <w:jc w:val="center"/>
               <w:cnfStyle w:val="000000100000" w:firstRow="0" w:lastRow="0" w:firstColumn="0" w:lastColumn="0" w:oddVBand="0" w:evenVBand="0" w:oddHBand="1" w:evenHBand="0" w:firstRowFirstColumn="0" w:firstRowLastColumn="0" w:lastRowFirstColumn="0" w:lastRowLastColumn="0"/>
               <w:rPr>
-                <w:rFonts w:hint="eastAsia"/>
-              </w:rPr>
-            </w:pPr>
-            <w:r>
-              <w:t>记录菜品销售情况</w:t>
+                <w:rFonts w:eastAsiaTheme="minorHAnsi"/>
+              </w:rPr>
+            </w:pPr>
+            <w:r>
+              <w:t>发布新广告</w:t>
             </w:r>
           </w:p>
         </w:tc>
@@ -400,15 +448,50 @@
               <w:jc w:val="left"/>
               <w:cnfStyle w:val="000000100000" w:firstRow="0" w:lastRow="0" w:firstColumn="0" w:lastColumn="0" w:oddVBand="0" w:evenVBand="0" w:oddHBand="1" w:evenHBand="0" w:firstRowFirstColumn="0" w:firstRowLastColumn="0" w:lastRowFirstColumn="0" w:lastRowLastColumn="0"/>
               <w:rPr>
-                <w:rFonts w:hint="eastAsia"/>
-                <w:szCs w:val="21"/>
-              </w:rPr>
-            </w:pPr>
-            <w:r>
-              <w:rPr>
-                <w:rFonts w:eastAsiaTheme="minorHAnsi" w:cs="微软雅黑"/>
-              </w:rPr>
-              <w:t>销售人员对其销售菜品信息及消费者身份进行记录</w:t>
+                <w:rFonts w:eastAsiaTheme="minorHAnsi" w:cs="微软雅黑"/>
+              </w:rPr>
+            </w:pPr>
+            <w:r>
+              <w:rPr>
+                <w:rFonts w:eastAsiaTheme="minorHAnsi" w:cs="微软雅黑"/>
+              </w:rPr>
+              <w:t>系统允许</w:t>
+            </w:r>
+            <w:r>
+              <w:rPr>
+                <w:rFonts w:eastAsiaTheme="minorHAnsi" w:cs="微软雅黑"/>
+              </w:rPr>
+              <w:t>食堂经理上传广告信息</w:t>
+            </w:r>
+            <w:r>
+              <w:rPr>
+                <w:rFonts w:eastAsiaTheme="minorHAnsi" w:cs="微软雅黑" w:hint="eastAsia"/>
+              </w:rPr>
+              <w:t>以发布到</w:t>
+            </w:r>
+            <w:r>
+              <w:rPr>
+                <w:rFonts w:eastAsiaTheme="minorHAnsi" w:cs="微软雅黑"/>
+              </w:rPr>
+              <w:t>系统中</w:t>
+            </w:r>
+            <w:r>
+              <w:rPr>
+                <w:rFonts w:eastAsiaTheme="minorHAnsi" w:cs="微软雅黑"/>
+              </w:rPr>
+              <w:t>，</w:t>
+            </w:r>
+            <w:r>
+              <w:rPr>
+                <w:rFonts w:eastAsiaTheme="minorHAnsi" w:cs="微软雅黑" w:hint="eastAsia"/>
+              </w:rPr>
+              <w:t>并在</w:t>
+            </w:r>
+            <w:r>
+              <w:rPr>
+                <w:rFonts w:eastAsiaTheme="minorHAnsi" w:cs="微软雅黑"/>
+              </w:rPr>
+              <w:t>食堂经理确认后定时推送给每位用户</w:t>
             </w:r>
           </w:p>
         </w:tc>
@@ -421,12 +504,9 @@
             <w:pPr>
               <w:jc w:val="center"/>
               <w:cnfStyle w:val="000000100000" w:firstRow="0" w:lastRow="0" w:firstColumn="0" w:lastColumn="0" w:oddVBand="0" w:evenVBand="0" w:oddHBand="1" w:evenHBand="0" w:firstRowFirstColumn="0" w:firstRowLastColumn="0" w:lastRowFirstColumn="0" w:lastRowLastColumn="0"/>
-              <w:rPr>
-                <w:rFonts w:hint="eastAsia"/>
-              </w:rPr>
-            </w:pPr>
-            <w:r>
-              <w:t>销售人员</w:t>
+            </w:pPr>
+            <w:r>
+              <w:t>食堂经理</w:t>
             </w:r>
           </w:p>
         </w:tc>
@@ -439,15 +519,12 @@
             <w:pPr>
               <w:jc w:val="center"/>
               <w:cnfStyle w:val="000000100000" w:firstRow="0" w:lastRow="0" w:firstColumn="0" w:lastColumn="0" w:oddVBand="0" w:evenVBand="0" w:oddHBand="1" w:evenHBand="0" w:firstRowFirstColumn="0" w:firstRowLastColumn="0" w:lastRowFirstColumn="0" w:lastRowLastColumn="0"/>
-              <w:rPr>
-                <w:rFonts w:hint="eastAsia"/>
-              </w:rPr>
-            </w:pPr>
-            <w:r>
-              <w:rPr>
-                <w:rFonts w:hint="eastAsia"/>
-              </w:rPr>
-              <w:t>高</w:t>
+            </w:pPr>
+            <w:r>
+              <w:rPr>
+                <w:rFonts w:hint="eastAsia"/>
+              </w:rPr>
+              <w:t>低</w:t>
             </w:r>
           </w:p>
         </w:tc>
@@ -467,9 +544,15 @@
               <w:jc w:val="center"/>
             </w:pPr>
             <w:r>
+              <w:rPr>
+                <w:rFonts w:hint="eastAsia"/>
+              </w:rPr>
               <w:t>1</w:t>
             </w:r>
             <w:r>
+              <w:rPr>
+                <w:rFonts w:hint="eastAsia"/>
+              </w:rPr>
               <w:t>4</w:t>
             </w:r>
           </w:p>
@@ -483,12 +566,9 @@
             <w:pPr>
               <w:jc w:val="center"/>
               <w:cnfStyle w:val="000000000000" w:firstRow="0" w:lastRow="0" w:firstColumn="0" w:lastColumn="0" w:oddVBand="0" w:evenVBand="0" w:oddHBand="0" w:evenHBand="0" w:firstRowFirstColumn="0" w:firstRowLastColumn="0" w:lastRowFirstColumn="0" w:lastRowLastColumn="0"/>
-              <w:rPr>
-                <w:rFonts w:hint="eastAsia"/>
-              </w:rPr>
-            </w:pPr>
-            <w:r>
-              <w:t>发布新广告</w:t>
+            </w:pPr>
+            <w:r>
+              <w:t>记录菜品销售情况</w:t>
             </w:r>
           </w:p>
         </w:tc>
@@ -503,7 +583,6 @@
               <w:jc w:val="left"/>
               <w:cnfStyle w:val="000000000000" w:firstRow="0" w:lastRow="0" w:firstColumn="0" w:lastColumn="0" w:oddVBand="0" w:evenVBand="0" w:oddHBand="0" w:evenHBand="0" w:firstRowFirstColumn="0" w:firstRowLastColumn="0" w:lastRowFirstColumn="0" w:lastRowLastColumn="0"/>
               <w:rPr>
-                <w:rFonts w:hint="eastAsia"/>
                 <w:szCs w:val="21"/>
               </w:rPr>
             </w:pPr>
@@ -511,22 +590,14 @@
               <w:rPr>
                 <w:rFonts w:eastAsiaTheme="minorHAnsi" w:cs="微软雅黑"/>
               </w:rPr>
-              <w:t>食堂经理上传广告信息</w:t>
-            </w:r>
-            <w:r>
-              <w:rPr>
-                <w:rFonts w:eastAsiaTheme="minorHAnsi" w:cs="微软雅黑" w:hint="eastAsia"/>
-              </w:rPr>
-              <w:t>以发布到</w:t>
-            </w:r>
-            <w:r>
-              <w:rPr>
-                <w:rFonts w:eastAsiaTheme="minorHAnsi" w:cs="微软雅黑"/>
-              </w:rPr>
-              <w:t>系统中</w:t>
-            </w:r>
-            <w:bookmarkStart w:id="0" w:name="_GoBack"/>
-            <w:bookmarkEnd w:id="0"/>
+              <w:t>系统允许销售人员对其销售菜品信息及消费者身份进行记录</w:t>
+            </w:r>
+            <w:r>
+              <w:rPr>
+                <w:rFonts w:eastAsiaTheme="minorHAnsi" w:cs="微软雅黑"/>
+              </w:rPr>
+              <w:t>，并配套相应硬件使用</w:t>
+            </w:r>
           </w:p>
         </w:tc>
         <w:tc>
@@ -538,12 +609,9 @@
             <w:pPr>
               <w:jc w:val="center"/>
               <w:cnfStyle w:val="000000000000" w:firstRow="0" w:lastRow="0" w:firstColumn="0" w:lastColumn="0" w:oddVBand="0" w:evenVBand="0" w:oddHBand="0" w:evenHBand="0" w:firstRowFirstColumn="0" w:firstRowLastColumn="0" w:lastRowFirstColumn="0" w:lastRowLastColumn="0"/>
-              <w:rPr>
-                <w:rFonts w:hint="eastAsia"/>
-              </w:rPr>
-            </w:pPr>
-            <w:r>
-              <w:t>食堂经理</w:t>
+            </w:pPr>
+            <w:r>
+              <w:t>销售人员</w:t>
             </w:r>
           </w:p>
         </w:tc>
@@ -556,15 +624,12 @@
             <w:pPr>
               <w:jc w:val="center"/>
               <w:cnfStyle w:val="000000000000" w:firstRow="0" w:lastRow="0" w:firstColumn="0" w:lastColumn="0" w:oddVBand="0" w:evenVBand="0" w:oddHBand="0" w:evenHBand="0" w:firstRowFirstColumn="0" w:firstRowLastColumn="0" w:lastRowFirstColumn="0" w:lastRowLastColumn="0"/>
-              <w:rPr>
-                <w:rFonts w:hint="eastAsia"/>
-              </w:rPr>
-            </w:pPr>
-            <w:r>
-              <w:rPr>
-                <w:rFonts w:hint="eastAsia"/>
-              </w:rPr>
-              <w:t>低</w:t>
+            </w:pPr>
+            <w:r>
+              <w:rPr>
+                <w:rFonts w:hint="eastAsia"/>
+              </w:rPr>
+              <w:t>高</w:t>
             </w:r>
           </w:p>
         </w:tc>
@@ -599,7 +664,7 @@
               <w:jc w:val="center"/>
               <w:cnfStyle w:val="000000100000" w:firstRow="0" w:lastRow="0" w:firstColumn="0" w:lastColumn="0" w:oddVBand="0" w:evenVBand="0" w:oddHBand="1" w:evenHBand="0" w:firstRowFirstColumn="0" w:firstRowLastColumn="0" w:lastRowFirstColumn="0" w:lastRowLastColumn="0"/>
               <w:rPr>
-                <w:rFonts w:eastAsiaTheme="minorHAnsi" w:hint="eastAsia"/>
+                <w:rFonts w:eastAsiaTheme="minorHAnsi"/>
               </w:rPr>
             </w:pPr>
             <w:r>
@@ -621,9 +686,63 @@
               <w:jc w:val="left"/>
               <w:cnfStyle w:val="000000100000" w:firstRow="0" w:lastRow="0" w:firstColumn="0" w:lastColumn="0" w:oddVBand="0" w:evenVBand="0" w:oddHBand="1" w:evenHBand="0" w:firstRowFirstColumn="0" w:firstRowLastColumn="0" w:lastRowFirstColumn="0" w:lastRowLastColumn="0"/>
               <w:rPr>
+                <w:rFonts w:eastAsiaTheme="minorHAnsi" w:cs="微软雅黑"/>
+              </w:rPr>
+            </w:pPr>
+            <w:r>
+              <w:rPr>
+                <w:rFonts w:eastAsiaTheme="minorHAnsi" w:cs="微软雅黑"/>
+              </w:rPr>
+              <w:t>系统</w:t>
+            </w:r>
+            <w:r>
+              <w:rPr>
+                <w:rFonts w:eastAsiaTheme="minorHAnsi" w:cs="微软雅黑"/>
+              </w:rPr>
+              <w:t>允许</w:t>
+            </w:r>
+            <w:r>
+              <w:rPr>
+                <w:rFonts w:eastAsiaTheme="minorHAnsi" w:cs="微软雅黑"/>
+              </w:rPr>
+              <w:t>厨师</w:t>
+            </w:r>
+            <w:r>
+              <w:rPr>
                 <w:rFonts w:eastAsiaTheme="minorHAnsi" w:cs="微软雅黑" w:hint="eastAsia"/>
               </w:rPr>
-            </w:pPr>
+              <w:t>向</w:t>
+            </w:r>
+            <w:r>
+              <w:rPr>
+                <w:rFonts w:eastAsiaTheme="minorHAnsi" w:cs="微软雅黑"/>
+              </w:rPr>
+              <w:t>系统中</w:t>
+            </w:r>
+            <w:r>
+              <w:rPr>
+                <w:rFonts w:eastAsiaTheme="minorHAnsi" w:cs="微软雅黑" w:hint="eastAsia"/>
+              </w:rPr>
+              <w:t>录</w:t>
+            </w:r>
+            <w:r>
+              <w:rPr>
+                <w:rFonts w:eastAsiaTheme="minorHAnsi" w:cs="微软雅黑"/>
+              </w:rPr>
+              <w:t>入菜品信息</w:t>
+            </w:r>
+            <w:r>
+              <w:rPr>
+                <w:rFonts w:eastAsiaTheme="minorHAnsi" w:cs="微软雅黑"/>
+              </w:rPr>
+              <w:t>，</w:t>
+            </w:r>
+            <w:r>
+              <w:rPr>
+                <w:rFonts w:eastAsiaTheme="minorHAnsi" w:cs="微软雅黑" w:hint="eastAsia"/>
+              </w:rPr>
+              <w:t>并允许</w:t>
+            </w:r>
             <w:r>
               <w:rPr>
                 <w:rFonts w:eastAsiaTheme="minorHAnsi" w:cs="微软雅黑"/>
@@ -634,31 +753,19 @@
               <w:rPr>
                 <w:rFonts w:eastAsiaTheme="minorHAnsi" w:cs="微软雅黑" w:hint="eastAsia"/>
               </w:rPr>
-              <w:t>向</w:t>
-            </w:r>
-            <w:r>
-              <w:rPr>
-                <w:rFonts w:eastAsiaTheme="minorHAnsi" w:cs="微软雅黑"/>
-              </w:rPr>
-              <w:t>系统中</w:t>
+              <w:t>更改</w:t>
             </w:r>
             <w:r>
               <w:rPr>
                 <w:rFonts w:eastAsiaTheme="minorHAnsi" w:cs="微软雅黑" w:hint="eastAsia"/>
               </w:rPr>
-              <w:t>录</w:t>
-            </w:r>
-            <w:r>
-              <w:rPr>
-                <w:rFonts w:eastAsiaTheme="minorHAnsi" w:cs="微软雅黑"/>
-              </w:rPr>
-              <w:t>入</w:t>
-            </w:r>
-            <w:r>
-              <w:rPr>
-                <w:rFonts w:eastAsiaTheme="minorHAnsi" w:cs="微软雅黑"/>
-              </w:rPr>
-              <w:t>菜品信息</w:t>
+              <w:t>这些</w:t>
+            </w:r>
+            <w:r>
+              <w:rPr>
+                <w:rFonts w:eastAsiaTheme="minorHAnsi" w:cs="微软雅黑"/>
+              </w:rPr>
+              <w:t>信息</w:t>
             </w:r>
           </w:p>
         </w:tc>
@@ -671,9 +778,6 @@
             <w:pPr>
               <w:jc w:val="center"/>
               <w:cnfStyle w:val="000000100000" w:firstRow="0" w:lastRow="0" w:firstColumn="0" w:lastColumn="0" w:oddVBand="0" w:evenVBand="0" w:oddHBand="1" w:evenHBand="0" w:firstRowFirstColumn="0" w:firstRowLastColumn="0" w:lastRowFirstColumn="0" w:lastRowLastColumn="0"/>
-              <w:rPr>
-                <w:rFonts w:hint="eastAsia"/>
-              </w:rPr>
             </w:pPr>
             <w:r>
               <w:t>厨师</w:t>
@@ -689,9 +793,6 @@
             <w:pPr>
               <w:jc w:val="center"/>
               <w:cnfStyle w:val="000000100000" w:firstRow="0" w:lastRow="0" w:firstColumn="0" w:lastColumn="0" w:oddVBand="0" w:evenVBand="0" w:oddHBand="1" w:evenHBand="0" w:firstRowFirstColumn="0" w:firstRowLastColumn="0" w:lastRowFirstColumn="0" w:lastRowLastColumn="0"/>
-              <w:rPr>
-                <w:rFonts w:hint="eastAsia"/>
-              </w:rPr>
             </w:pPr>
             <w:r>
               <w:t>高</w:t>
@@ -705,7 +806,737 @@
         <w:pStyle w:val="1"/>
       </w:pPr>
     </w:p>
+    <w:p>
+      <w:r>
+        <w:rPr>
+          <w:rFonts w:hint="eastAsia"/>
+        </w:rPr>
+        <w:t>性能需求</w:t>
+      </w:r>
+    </w:p>
+    <w:p>
+      <w:pPr>
+        <w:rPr>
+          <w:rFonts w:hint="eastAsia"/>
+        </w:rPr>
+      </w:pPr>
+    </w:p>
+    <w:tbl>
+      <w:tblPr>
+        <w:tblStyle w:val="4-5"/>
+        <w:tblpPr w:leftFromText="180" w:rightFromText="180" w:vertAnchor="text" w:horzAnchor="page" w:tblpX="1915" w:tblpY="233"/>
+        <w:tblW w:w="8359" w:type="dxa"/>
+        <w:tblLook w:val="04A0" w:firstRow="1" w:lastRow="0" w:firstColumn="1" w:lastColumn="0" w:noHBand="0" w:noVBand="1"/>
+      </w:tblPr>
+      <w:tblGrid>
+        <w:gridCol w:w="1271"/>
+        <w:gridCol w:w="7088"/>
+      </w:tblGrid>
+      <w:tr>
+        <w:trPr>
+          <w:cnfStyle w:val="100000000000" w:firstRow="1" w:lastRow="0" w:firstColumn="0" w:lastColumn="0" w:oddVBand="0" w:evenVBand="0" w:oddHBand="0" w:evenHBand="0" w:firstRowFirstColumn="0" w:firstRowLastColumn="0" w:lastRowFirstColumn="0" w:lastRowLastColumn="0"/>
+          <w:trHeight w:val="454"/>
+        </w:trPr>
+        <w:tc>
+          <w:tcPr>
+            <w:cnfStyle w:val="001000000000" w:firstRow="0" w:lastRow="0" w:firstColumn="1" w:lastColumn="0" w:oddVBand="0" w:evenVBand="0" w:oddHBand="0" w:evenHBand="0" w:firstRowFirstColumn="0" w:firstRowLastColumn="0" w:lastRowFirstColumn="0" w:lastRowLastColumn="0"/>
+            <w:tcW w:w="1271" w:type="dxa"/>
+            <w:vAlign w:val="center"/>
+          </w:tcPr>
+          <w:p>
+            <w:pPr>
+              <w:jc w:val="center"/>
+            </w:pPr>
+            <w:r>
+              <w:rPr>
+                <w:rFonts w:hint="eastAsia"/>
+              </w:rPr>
+              <w:t>需求</w:t>
+            </w:r>
+            <w:r>
+              <w:rPr>
+                <w:rFonts w:hint="eastAsia"/>
+              </w:rPr>
+              <w:t>ID</w:t>
+            </w:r>
+          </w:p>
+        </w:tc>
+        <w:tc>
+          <w:tcPr>
+            <w:tcW w:w="7088" w:type="dxa"/>
+            <w:vAlign w:val="center"/>
+          </w:tcPr>
+          <w:p>
+            <w:pPr>
+              <w:jc w:val="center"/>
+              <w:cnfStyle w:val="100000000000" w:firstRow="1" w:lastRow="0" w:firstColumn="0" w:lastColumn="0" w:oddVBand="0" w:evenVBand="0" w:oddHBand="0" w:evenHBand="0" w:firstRowFirstColumn="0" w:firstRowLastColumn="0" w:lastRowFirstColumn="0" w:lastRowLastColumn="0"/>
+            </w:pPr>
+            <w:r>
+              <w:rPr>
+                <w:rFonts w:hint="eastAsia"/>
+              </w:rPr>
+              <w:t>需求内容</w:t>
+            </w:r>
+          </w:p>
+        </w:tc>
+      </w:tr>
+      <w:tr>
+        <w:trPr>
+          <w:cnfStyle w:val="000000100000" w:firstRow="0" w:lastRow="0" w:firstColumn="0" w:lastColumn="0" w:oddVBand="0" w:evenVBand="0" w:oddHBand="1" w:evenHBand="0" w:firstRowFirstColumn="0" w:firstRowLastColumn="0" w:lastRowFirstColumn="0" w:lastRowLastColumn="0"/>
+          <w:trHeight w:val="454"/>
+        </w:trPr>
+        <w:tc>
+          <w:tcPr>
+            <w:cnfStyle w:val="001000000000" w:firstRow="0" w:lastRow="0" w:firstColumn="1" w:lastColumn="0" w:oddVBand="0" w:evenVBand="0" w:oddHBand="0" w:evenHBand="0" w:firstRowFirstColumn="0" w:firstRowLastColumn="0" w:lastRowFirstColumn="0" w:lastRowLastColumn="0"/>
+            <w:tcW w:w="1271" w:type="dxa"/>
+            <w:vAlign w:val="center"/>
+          </w:tcPr>
+          <w:p>
+            <w:pPr>
+              <w:jc w:val="center"/>
+            </w:pPr>
+          </w:p>
+        </w:tc>
+        <w:tc>
+          <w:tcPr>
+            <w:tcW w:w="7088" w:type="dxa"/>
+            <w:vAlign w:val="center"/>
+          </w:tcPr>
+          <w:p>
+            <w:pPr>
+              <w:jc w:val="left"/>
+              <w:cnfStyle w:val="000000100000" w:firstRow="0" w:lastRow="0" w:firstColumn="0" w:lastColumn="0" w:oddVBand="0" w:evenVBand="0" w:oddHBand="1" w:evenHBand="0" w:firstRowFirstColumn="0" w:firstRowLastColumn="0" w:lastRowFirstColumn="0" w:lastRowLastColumn="0"/>
+              <w:rPr>
+                <w:rFonts w:hint="eastAsia"/>
+              </w:rPr>
+            </w:pPr>
+            <w:r>
+              <w:t>食堂经理</w:t>
+            </w:r>
+            <w:r>
+              <w:rPr>
+                <w:rFonts w:hint="eastAsia"/>
+              </w:rPr>
+              <w:t>查询</w:t>
+            </w:r>
+            <w:r>
+              <w:t>食堂西欧奥兽报表</w:t>
+            </w:r>
+            <w:r>
+              <w:rPr>
+                <w:rFonts w:hint="eastAsia"/>
+              </w:rPr>
+              <w:t>时</w:t>
+            </w:r>
+            <w:r>
+              <w:t>，输入时间范围</w:t>
+            </w:r>
+            <w:r>
+              <w:t>并确认后</w:t>
+            </w:r>
+            <w:r>
+              <w:t>，</w:t>
+            </w:r>
+            <w:r>
+              <w:rPr>
+                <w:rFonts w:hint="eastAsia"/>
+              </w:rPr>
+              <w:t>系统</w:t>
+            </w:r>
+            <w:r>
+              <w:t>应在</w:t>
+            </w:r>
+            <w:r>
+              <w:t>2</w:t>
+            </w:r>
+            <w:r>
+              <w:rPr>
+                <w:rFonts w:hint="eastAsia"/>
+              </w:rPr>
+              <w:t>s</w:t>
+            </w:r>
+            <w:r>
+              <w:t>内显示</w:t>
+            </w:r>
+            <w:r>
+              <w:rPr>
+                <w:rFonts w:hint="eastAsia"/>
+              </w:rPr>
+              <w:t>结果</w:t>
+            </w:r>
+          </w:p>
+        </w:tc>
+      </w:tr>
+      <w:tr>
+        <w:trPr>
+          <w:trHeight w:val="454"/>
+        </w:trPr>
+        <w:tc>
+          <w:tcPr>
+            <w:cnfStyle w:val="001000000000" w:firstRow="0" w:lastRow="0" w:firstColumn="1" w:lastColumn="0" w:oddVBand="0" w:evenVBand="0" w:oddHBand="0" w:evenHBand="0" w:firstRowFirstColumn="0" w:firstRowLastColumn="0" w:lastRowFirstColumn="0" w:lastRowLastColumn="0"/>
+            <w:tcW w:w="1271" w:type="dxa"/>
+            <w:vAlign w:val="center"/>
+          </w:tcPr>
+          <w:p>
+            <w:pPr>
+              <w:jc w:val="center"/>
+            </w:pPr>
+          </w:p>
+        </w:tc>
+        <w:tc>
+          <w:tcPr>
+            <w:tcW w:w="7088" w:type="dxa"/>
+            <w:vAlign w:val="center"/>
+          </w:tcPr>
+          <w:p>
+            <w:pPr>
+              <w:jc w:val="left"/>
+              <w:cnfStyle w:val="000000000000" w:firstRow="0" w:lastRow="0" w:firstColumn="0" w:lastColumn="0" w:oddVBand="0" w:evenVBand="0" w:oddHBand="0" w:evenHBand="0" w:firstRowFirstColumn="0" w:firstRowLastColumn="0" w:lastRowFirstColumn="0" w:lastRowLastColumn="0"/>
+              <w:rPr>
+                <w:rFonts w:hint="eastAsia"/>
+              </w:rPr>
+            </w:pPr>
+            <w:r>
+              <w:t>上传图片</w:t>
+            </w:r>
+            <w:r>
+              <w:rPr>
+                <w:rFonts w:hint="eastAsia"/>
+              </w:rPr>
+              <w:t>时</w:t>
+            </w:r>
+            <w:r>
+              <w:t>，</w:t>
+            </w:r>
+            <w:r>
+              <w:rPr>
+                <w:rFonts w:hint="eastAsia"/>
+              </w:rPr>
+              <w:t>系统</w:t>
+            </w:r>
+            <w:r>
+              <w:t>应在</w:t>
+            </w:r>
+            <w:r>
+              <w:t>3</w:t>
+            </w:r>
+            <w:r>
+              <w:rPr>
+                <w:rFonts w:hint="eastAsia"/>
+              </w:rPr>
+              <w:t>s</w:t>
+            </w:r>
+            <w:r>
+              <w:t>内压缩并上传完成</w:t>
+            </w:r>
+          </w:p>
+        </w:tc>
+      </w:tr>
+    </w:tbl>
+    <w:p>
+      <w:pPr>
+        <w:rPr>
+          <w:rFonts w:hint="eastAsia"/>
+        </w:rPr>
+      </w:pPr>
+    </w:p>
+    <w:p>
+      <w:pPr>
+        <w:rPr>
+          <w:rFonts w:hint="eastAsia"/>
+        </w:rPr>
+      </w:pPr>
+    </w:p>
     <w:p/>
+    <w:p>
+      <w:pPr>
+        <w:rPr>
+          <w:rFonts w:hint="eastAsia"/>
+        </w:rPr>
+      </w:pPr>
+    </w:p>
+    <w:p>
+      <w:pPr>
+        <w:rPr>
+          <w:rFonts w:hint="eastAsia"/>
+        </w:rPr>
+      </w:pPr>
+    </w:p>
+    <w:p>
+      <w:pPr>
+        <w:rPr>
+          <w:rFonts w:hint="eastAsia"/>
+        </w:rPr>
+      </w:pPr>
+    </w:p>
+    <w:p>
+      <w:pPr>
+        <w:rPr>
+          <w:rFonts w:hint="eastAsia"/>
+        </w:rPr>
+      </w:pPr>
+    </w:p>
+    <w:p>
+      <w:pPr>
+        <w:rPr>
+          <w:rFonts w:hint="eastAsia"/>
+        </w:rPr>
+      </w:pPr>
+    </w:p>
+    <w:p>
+      <w:pPr>
+        <w:rPr>
+          <w:rFonts w:hint="eastAsia"/>
+        </w:rPr>
+      </w:pPr>
+    </w:p>
+    <w:p>
+      <w:pPr>
+        <w:rPr>
+          <w:rFonts w:hint="eastAsia"/>
+        </w:rPr>
+      </w:pPr>
+    </w:p>
+    <w:p/>
+    <w:p>
+      <w:pPr>
+        <w:rPr>
+          <w:rFonts w:hint="eastAsia"/>
+        </w:rPr>
+      </w:pPr>
+      <w:r>
+        <w:rPr>
+          <w:rFonts w:hint="eastAsia"/>
+        </w:rPr>
+        <w:t>质量属性</w:t>
+      </w:r>
+      <w:r>
+        <w:t>需求</w:t>
+      </w:r>
+    </w:p>
+    <w:p/>
+    <w:tbl>
+      <w:tblPr>
+        <w:tblStyle w:val="4-5"/>
+        <w:tblpPr w:leftFromText="180" w:rightFromText="180" w:vertAnchor="text" w:horzAnchor="page" w:tblpX="1915" w:tblpY="233"/>
+        <w:tblW w:w="8359" w:type="dxa"/>
+        <w:tblLook w:val="04A0" w:firstRow="1" w:lastRow="0" w:firstColumn="1" w:lastColumn="0" w:noHBand="0" w:noVBand="1"/>
+      </w:tblPr>
+      <w:tblGrid>
+        <w:gridCol w:w="1271"/>
+        <w:gridCol w:w="7088"/>
+      </w:tblGrid>
+      <w:tr>
+        <w:trPr>
+          <w:cnfStyle w:val="100000000000" w:firstRow="1" w:lastRow="0" w:firstColumn="0" w:lastColumn="0" w:oddVBand="0" w:evenVBand="0" w:oddHBand="0" w:evenHBand="0" w:firstRowFirstColumn="0" w:firstRowLastColumn="0" w:lastRowFirstColumn="0" w:lastRowLastColumn="0"/>
+          <w:trHeight w:val="454"/>
+        </w:trPr>
+        <w:tc>
+          <w:tcPr>
+            <w:cnfStyle w:val="001000000000" w:firstRow="0" w:lastRow="0" w:firstColumn="1" w:lastColumn="0" w:oddVBand="0" w:evenVBand="0" w:oddHBand="0" w:evenHBand="0" w:firstRowFirstColumn="0" w:firstRowLastColumn="0" w:lastRowFirstColumn="0" w:lastRowLastColumn="0"/>
+            <w:tcW w:w="1271" w:type="dxa"/>
+            <w:vAlign w:val="center"/>
+          </w:tcPr>
+          <w:p>
+            <w:pPr>
+              <w:jc w:val="center"/>
+            </w:pPr>
+            <w:r>
+              <w:rPr>
+                <w:rFonts w:hint="eastAsia"/>
+              </w:rPr>
+              <w:t>需求</w:t>
+            </w:r>
+            <w:r>
+              <w:rPr>
+                <w:rFonts w:hint="eastAsia"/>
+              </w:rPr>
+              <w:t>ID</w:t>
+            </w:r>
+          </w:p>
+        </w:tc>
+        <w:tc>
+          <w:tcPr>
+            <w:tcW w:w="7088" w:type="dxa"/>
+            <w:vAlign w:val="center"/>
+          </w:tcPr>
+          <w:p>
+            <w:pPr>
+              <w:jc w:val="center"/>
+              <w:cnfStyle w:val="100000000000" w:firstRow="1" w:lastRow="0" w:firstColumn="0" w:lastColumn="0" w:oddVBand="0" w:evenVBand="0" w:oddHBand="0" w:evenHBand="0" w:firstRowFirstColumn="0" w:firstRowLastColumn="0" w:lastRowFirstColumn="0" w:lastRowLastColumn="0"/>
+            </w:pPr>
+            <w:r>
+              <w:rPr>
+                <w:rFonts w:hint="eastAsia"/>
+              </w:rPr>
+              <w:t>需求内容</w:t>
+            </w:r>
+          </w:p>
+        </w:tc>
+      </w:tr>
+      <w:tr>
+        <w:trPr>
+          <w:cnfStyle w:val="000000100000" w:firstRow="0" w:lastRow="0" w:firstColumn="0" w:lastColumn="0" w:oddVBand="0" w:evenVBand="0" w:oddHBand="1" w:evenHBand="0" w:firstRowFirstColumn="0" w:firstRowLastColumn="0" w:lastRowFirstColumn="0" w:lastRowLastColumn="0"/>
+          <w:trHeight w:val="454"/>
+        </w:trPr>
+        <w:tc>
+          <w:tcPr>
+            <w:cnfStyle w:val="001000000000" w:firstRow="0" w:lastRow="0" w:firstColumn="1" w:lastColumn="0" w:oddVBand="0" w:evenVBand="0" w:oddHBand="0" w:evenHBand="0" w:firstRowFirstColumn="0" w:firstRowLastColumn="0" w:lastRowFirstColumn="0" w:lastRowLastColumn="0"/>
+            <w:tcW w:w="1271" w:type="dxa"/>
+            <w:vAlign w:val="center"/>
+          </w:tcPr>
+          <w:p>
+            <w:pPr>
+              <w:jc w:val="center"/>
+            </w:pPr>
+          </w:p>
+        </w:tc>
+        <w:tc>
+          <w:tcPr>
+            <w:tcW w:w="7088" w:type="dxa"/>
+            <w:vAlign w:val="center"/>
+          </w:tcPr>
+          <w:p>
+            <w:pPr>
+              <w:jc w:val="left"/>
+              <w:cnfStyle w:val="000000100000" w:firstRow="0" w:lastRow="0" w:firstColumn="0" w:lastColumn="0" w:oddVBand="0" w:evenVBand="0" w:oddHBand="1" w:evenHBand="0" w:firstRowFirstColumn="0" w:firstRowLastColumn="0" w:lastRowFirstColumn="0" w:lastRowLastColumn="0"/>
+              <w:rPr>
+                <w:rFonts w:hint="eastAsia"/>
+              </w:rPr>
+            </w:pPr>
+            <w:r>
+              <w:t>系统对</w:t>
+            </w:r>
+            <w:r>
+              <w:t>广告文案的字数限制在</w:t>
+            </w:r>
+            <w:r>
+              <w:t>50</w:t>
+            </w:r>
+            <w:r>
+              <w:rPr>
+                <w:rFonts w:hint="eastAsia"/>
+              </w:rPr>
+              <w:t>字</w:t>
+            </w:r>
+            <w:r>
+              <w:t>以内</w:t>
+            </w:r>
+          </w:p>
+        </w:tc>
+      </w:tr>
+      <w:tr>
+        <w:trPr>
+          <w:trHeight w:val="454"/>
+        </w:trPr>
+        <w:tc>
+          <w:tcPr>
+            <w:cnfStyle w:val="001000000000" w:firstRow="0" w:lastRow="0" w:firstColumn="1" w:lastColumn="0" w:oddVBand="0" w:evenVBand="0" w:oddHBand="0" w:evenHBand="0" w:firstRowFirstColumn="0" w:firstRowLastColumn="0" w:lastRowFirstColumn="0" w:lastRowLastColumn="0"/>
+            <w:tcW w:w="1271" w:type="dxa"/>
+            <w:vAlign w:val="center"/>
+          </w:tcPr>
+          <w:p>
+            <w:pPr>
+              <w:jc w:val="center"/>
+            </w:pPr>
+          </w:p>
+        </w:tc>
+        <w:tc>
+          <w:tcPr>
+            <w:tcW w:w="7088" w:type="dxa"/>
+            <w:vAlign w:val="center"/>
+          </w:tcPr>
+          <w:p>
+            <w:pPr>
+              <w:jc w:val="left"/>
+              <w:cnfStyle w:val="000000000000" w:firstRow="0" w:lastRow="0" w:firstColumn="0" w:lastColumn="0" w:oddVBand="0" w:evenVBand="0" w:oddHBand="0" w:evenHBand="0" w:firstRowFirstColumn="0" w:firstRowLastColumn="0" w:lastRowFirstColumn="0" w:lastRowLastColumn="0"/>
+              <w:rPr>
+                <w:rFonts w:hint="eastAsia"/>
+              </w:rPr>
+            </w:pPr>
+            <w:r>
+              <w:t>系统对</w:t>
+            </w:r>
+            <w:r>
+              <w:rPr>
+                <w:rFonts w:hint="eastAsia"/>
+              </w:rPr>
+              <w:t>窗口</w:t>
+            </w:r>
+            <w:r>
+              <w:rPr>
+                <w:rFonts w:hint="eastAsia"/>
+              </w:rPr>
+              <w:t>名称</w:t>
+            </w:r>
+            <w:r>
+              <w:t>的字数限制在</w:t>
+            </w:r>
+            <w:r>
+              <w:t>1</w:t>
+            </w:r>
+            <w:r>
+              <w:t>0</w:t>
+            </w:r>
+            <w:r>
+              <w:rPr>
+                <w:rFonts w:hint="eastAsia"/>
+              </w:rPr>
+              <w:t>字</w:t>
+            </w:r>
+            <w:r>
+              <w:t>以内</w:t>
+            </w:r>
+          </w:p>
+        </w:tc>
+      </w:tr>
+      <w:tr>
+        <w:trPr>
+          <w:cnfStyle w:val="000000100000" w:firstRow="0" w:lastRow="0" w:firstColumn="0" w:lastColumn="0" w:oddVBand="0" w:evenVBand="0" w:oddHBand="1" w:evenHBand="0" w:firstRowFirstColumn="0" w:firstRowLastColumn="0" w:lastRowFirstColumn="0" w:lastRowLastColumn="0"/>
+          <w:trHeight w:val="454"/>
+        </w:trPr>
+        <w:tc>
+          <w:tcPr>
+            <w:cnfStyle w:val="001000000000" w:firstRow="0" w:lastRow="0" w:firstColumn="1" w:lastColumn="0" w:oddVBand="0" w:evenVBand="0" w:oddHBand="0" w:evenHBand="0" w:firstRowFirstColumn="0" w:firstRowLastColumn="0" w:lastRowFirstColumn="0" w:lastRowLastColumn="0"/>
+            <w:tcW w:w="1271" w:type="dxa"/>
+            <w:vAlign w:val="center"/>
+          </w:tcPr>
+          <w:p/>
+        </w:tc>
+        <w:tc>
+          <w:tcPr>
+            <w:tcW w:w="7088" w:type="dxa"/>
+            <w:vAlign w:val="center"/>
+          </w:tcPr>
+          <w:p>
+            <w:pPr>
+              <w:jc w:val="left"/>
+              <w:cnfStyle w:val="000000100000" w:firstRow="0" w:lastRow="0" w:firstColumn="0" w:lastColumn="0" w:oddVBand="0" w:evenVBand="0" w:oddHBand="1" w:evenHBand="0" w:firstRowFirstColumn="0" w:firstRowLastColumn="0" w:lastRowFirstColumn="0" w:lastRowLastColumn="0"/>
+            </w:pPr>
+            <w:r>
+              <w:t>系统对</w:t>
+            </w:r>
+            <w:r>
+              <w:rPr>
+                <w:rFonts w:hint="eastAsia"/>
+              </w:rPr>
+              <w:t>菜品</w:t>
+            </w:r>
+            <w:r>
+              <w:t>名称</w:t>
+            </w:r>
+            <w:r>
+              <w:t>的字数限制在</w:t>
+            </w:r>
+            <w:r>
+              <w:t>1</w:t>
+            </w:r>
+            <w:r>
+              <w:t>0</w:t>
+            </w:r>
+            <w:r>
+              <w:rPr>
+                <w:rFonts w:hint="eastAsia"/>
+              </w:rPr>
+              <w:t>字</w:t>
+            </w:r>
+            <w:r>
+              <w:t>以内</w:t>
+            </w:r>
+          </w:p>
+        </w:tc>
+      </w:tr>
+      <w:tr>
+        <w:trPr>
+          <w:trHeight w:val="454"/>
+        </w:trPr>
+        <w:tc>
+          <w:tcPr>
+            <w:cnfStyle w:val="001000000000" w:firstRow="0" w:lastRow="0" w:firstColumn="1" w:lastColumn="0" w:oddVBand="0" w:evenVBand="0" w:oddHBand="0" w:evenHBand="0" w:firstRowFirstColumn="0" w:firstRowLastColumn="0" w:lastRowFirstColumn="0" w:lastRowLastColumn="0"/>
+            <w:tcW w:w="1271" w:type="dxa"/>
+            <w:vAlign w:val="center"/>
+          </w:tcPr>
+          <w:p/>
+        </w:tc>
+        <w:tc>
+          <w:tcPr>
+            <w:tcW w:w="7088" w:type="dxa"/>
+            <w:vAlign w:val="center"/>
+          </w:tcPr>
+          <w:p>
+            <w:pPr>
+              <w:jc w:val="left"/>
+              <w:cnfStyle w:val="000000000000" w:firstRow="0" w:lastRow="0" w:firstColumn="0" w:lastColumn="0" w:oddVBand="0" w:evenVBand="0" w:oddHBand="0" w:evenHBand="0" w:firstRowFirstColumn="0" w:firstRowLastColumn="0" w:lastRowFirstColumn="0" w:lastRowLastColumn="0"/>
+              <w:rPr>
+                <w:rFonts w:hint="eastAsia"/>
+              </w:rPr>
+            </w:pPr>
+            <w:r>
+              <w:t>系统对用户名的字数限制在</w:t>
+            </w:r>
+            <w:r>
+              <w:t>10</w:t>
+            </w:r>
+            <w:r>
+              <w:rPr>
+                <w:rFonts w:hint="eastAsia"/>
+              </w:rPr>
+              <w:t>字</w:t>
+            </w:r>
+            <w:r>
+              <w:t>以内</w:t>
+            </w:r>
+          </w:p>
+        </w:tc>
+      </w:tr>
+      <w:tr>
+        <w:trPr>
+          <w:cnfStyle w:val="000000100000" w:firstRow="0" w:lastRow="0" w:firstColumn="0" w:lastColumn="0" w:oddVBand="0" w:evenVBand="0" w:oddHBand="1" w:evenHBand="0" w:firstRowFirstColumn="0" w:firstRowLastColumn="0" w:lastRowFirstColumn="0" w:lastRowLastColumn="0"/>
+          <w:trHeight w:val="454"/>
+        </w:trPr>
+        <w:tc>
+          <w:tcPr>
+            <w:cnfStyle w:val="001000000000" w:firstRow="0" w:lastRow="0" w:firstColumn="1" w:lastColumn="0" w:oddVBand="0" w:evenVBand="0" w:oddHBand="0" w:evenHBand="0" w:firstRowFirstColumn="0" w:firstRowLastColumn="0" w:lastRowFirstColumn="0" w:lastRowLastColumn="0"/>
+            <w:tcW w:w="1271" w:type="dxa"/>
+            <w:vAlign w:val="center"/>
+          </w:tcPr>
+          <w:p/>
+        </w:tc>
+        <w:tc>
+          <w:tcPr>
+            <w:tcW w:w="7088" w:type="dxa"/>
+            <w:vAlign w:val="center"/>
+          </w:tcPr>
+          <w:p>
+            <w:pPr>
+              <w:jc w:val="left"/>
+              <w:cnfStyle w:val="000000100000" w:firstRow="0" w:lastRow="0" w:firstColumn="0" w:lastColumn="0" w:oddVBand="0" w:evenVBand="0" w:oddHBand="1" w:evenHBand="0" w:firstRowFirstColumn="0" w:firstRowLastColumn="0" w:lastRowFirstColumn="0" w:lastRowLastColumn="0"/>
+              <w:rPr>
+                <w:rFonts w:hint="eastAsia"/>
+              </w:rPr>
+            </w:pPr>
+            <w:r>
+              <w:t>系统对压缩后图片的大小限制在</w:t>
+            </w:r>
+            <w:r>
+              <w:t>500</w:t>
+            </w:r>
+            <w:r>
+              <w:rPr>
+                <w:rFonts w:hint="eastAsia"/>
+              </w:rPr>
+              <w:t>KB</w:t>
+            </w:r>
+            <w:r>
+              <w:t>以内</w:t>
+            </w:r>
+          </w:p>
+        </w:tc>
+      </w:tr>
+      <w:tr>
+        <w:trPr>
+          <w:trHeight w:val="454"/>
+        </w:trPr>
+        <w:tc>
+          <w:tcPr>
+            <w:cnfStyle w:val="001000000000" w:firstRow="0" w:lastRow="0" w:firstColumn="1" w:lastColumn="0" w:oddVBand="0" w:evenVBand="0" w:oddHBand="0" w:evenHBand="0" w:firstRowFirstColumn="0" w:firstRowLastColumn="0" w:lastRowFirstColumn="0" w:lastRowLastColumn="0"/>
+            <w:tcW w:w="1271" w:type="dxa"/>
+            <w:vAlign w:val="center"/>
+          </w:tcPr>
+          <w:p/>
+        </w:tc>
+        <w:tc>
+          <w:tcPr>
+            <w:tcW w:w="7088" w:type="dxa"/>
+            <w:vAlign w:val="center"/>
+          </w:tcPr>
+          <w:p>
+            <w:pPr>
+              <w:jc w:val="left"/>
+              <w:cnfStyle w:val="000000000000" w:firstRow="0" w:lastRow="0" w:firstColumn="0" w:lastColumn="0" w:oddVBand="0" w:evenVBand="0" w:oddHBand="0" w:evenHBand="0" w:firstRowFirstColumn="0" w:firstRowLastColumn="0" w:lastRowFirstColumn="0" w:lastRowLastColumn="0"/>
+              <w:rPr>
+                <w:rFonts w:hint="eastAsia"/>
+              </w:rPr>
+            </w:pPr>
+            <w:r>
+              <w:t>食堂及窗口信息变动后每位消费者的客户端信息</w:t>
+            </w:r>
+            <w:r>
+              <w:rPr>
+                <w:rFonts w:hint="eastAsia"/>
+              </w:rPr>
+              <w:t>更新</w:t>
+            </w:r>
+            <w:r>
+              <w:t>时间为</w:t>
+            </w:r>
+            <w:r>
+              <w:t>1</w:t>
+            </w:r>
+            <w:r>
+              <w:rPr>
+                <w:rFonts w:hint="eastAsia"/>
+              </w:rPr>
+              <w:t>m</w:t>
+            </w:r>
+            <w:r>
+              <w:rPr>
+                <w:rFonts w:hint="eastAsia"/>
+              </w:rPr>
+              <w:t>内</w:t>
+            </w:r>
+          </w:p>
+        </w:tc>
+      </w:tr>
+      <w:tr>
+        <w:trPr>
+          <w:cnfStyle w:val="000000100000" w:firstRow="0" w:lastRow="0" w:firstColumn="0" w:lastColumn="0" w:oddVBand="0" w:evenVBand="0" w:oddHBand="1" w:evenHBand="0" w:firstRowFirstColumn="0" w:firstRowLastColumn="0" w:lastRowFirstColumn="0" w:lastRowLastColumn="0"/>
+          <w:trHeight w:val="454"/>
+        </w:trPr>
+        <w:tc>
+          <w:tcPr>
+            <w:cnfStyle w:val="001000000000" w:firstRow="0" w:lastRow="0" w:firstColumn="1" w:lastColumn="0" w:oddVBand="0" w:evenVBand="0" w:oddHBand="0" w:evenHBand="0" w:firstRowFirstColumn="0" w:firstRowLastColumn="0" w:lastRowFirstColumn="0" w:lastRowLastColumn="0"/>
+            <w:tcW w:w="1271" w:type="dxa"/>
+            <w:vAlign w:val="center"/>
+          </w:tcPr>
+          <w:p/>
+        </w:tc>
+        <w:tc>
+          <w:tcPr>
+            <w:tcW w:w="7088" w:type="dxa"/>
+            <w:vAlign w:val="center"/>
+          </w:tcPr>
+          <w:p>
+            <w:pPr>
+              <w:jc w:val="left"/>
+              <w:cnfStyle w:val="000000100000" w:firstRow="0" w:lastRow="0" w:firstColumn="0" w:lastColumn="0" w:oddVBand="0" w:evenVBand="0" w:oddHBand="1" w:evenHBand="0" w:firstRowFirstColumn="0" w:firstRowLastColumn="0" w:lastRowFirstColumn="0" w:lastRowLastColumn="0"/>
+              <w:rPr>
+                <w:rFonts w:hint="eastAsia"/>
+              </w:rPr>
+            </w:pPr>
+            <w:r>
+              <w:t>广告的推送频率要有限制</w:t>
+            </w:r>
+          </w:p>
+        </w:tc>
+      </w:tr>
+    </w:tbl>
+    <w:p>
+      <w:pPr>
+        <w:rPr>
+          <w:rFonts w:hint="eastAsia"/>
+        </w:rPr>
+      </w:pPr>
+      <w:bookmarkStart w:id="0" w:name="_GoBack"/>
+      <w:bookmarkEnd w:id="0"/>
+    </w:p>
+    <w:p>
+      <w:pPr>
+        <w:rPr>
+          <w:rFonts w:hint="eastAsia"/>
+        </w:rPr>
+      </w:pPr>
+    </w:p>
     <w:p/>
     <w:sectPr>
       <w:pgSz w:w="11906" w:h="16838"/>

--- a/2-项目展开阶段作业/3-用户需求列表/需求列表11-15.docx
+++ b/2-项目展开阶段作业/3-用户需求列表/需求列表11-15.docx
@@ -814,13 +814,7 @@
         <w:t>性能需求</w:t>
       </w:r>
     </w:p>
-    <w:p>
-      <w:pPr>
-        <w:rPr>
-          <w:rFonts w:hint="eastAsia"/>
-        </w:rPr>
-      </w:pPr>
-    </w:p>
+    <w:p/>
     <w:tbl>
       <w:tblPr>
         <w:tblStyle w:val="4-5"/>
@@ -906,9 +900,6 @@
             <w:pPr>
               <w:jc w:val="left"/>
               <w:cnfStyle w:val="000000100000" w:firstRow="0" w:lastRow="0" w:firstColumn="0" w:lastColumn="0" w:oddVBand="0" w:evenVBand="0" w:oddHBand="1" w:evenHBand="0" w:firstRowFirstColumn="0" w:firstRowLastColumn="0" w:lastRowFirstColumn="0" w:lastRowLastColumn="0"/>
-              <w:rPr>
-                <w:rFonts w:hint="eastAsia"/>
-              </w:rPr>
             </w:pPr>
             <w:r>
               <w:t>食堂经理</w:t>
@@ -992,9 +983,6 @@
             <w:pPr>
               <w:jc w:val="left"/>
               <w:cnfStyle w:val="000000000000" w:firstRow="0" w:lastRow="0" w:firstColumn="0" w:lastColumn="0" w:oddVBand="0" w:evenVBand="0" w:oddHBand="0" w:evenHBand="0" w:firstRowFirstColumn="0" w:firstRowLastColumn="0" w:lastRowFirstColumn="0" w:lastRowLastColumn="0"/>
-              <w:rPr>
-                <w:rFonts w:hint="eastAsia"/>
-              </w:rPr>
             </w:pPr>
             <w:r>
               <w:t>上传图片</w:t>
@@ -1028,82 +1016,86 @@
             </w:r>
             <w:r>
               <w:t>内压缩并上传完成</w:t>
+            </w:r>
+          </w:p>
+        </w:tc>
+      </w:tr>
+      <w:tr>
+        <w:trPr>
+          <w:cnfStyle w:val="000000100000" w:firstRow="0" w:lastRow="0" w:firstColumn="0" w:lastColumn="0" w:oddVBand="0" w:evenVBand="0" w:oddHBand="1" w:evenHBand="0" w:firstRowFirstColumn="0" w:firstRowLastColumn="0" w:lastRowFirstColumn="0" w:lastRowLastColumn="0"/>
+          <w:trHeight w:val="454"/>
+        </w:trPr>
+        <w:tc>
+          <w:tcPr>
+            <w:cnfStyle w:val="001000000000" w:firstRow="0" w:lastRow="0" w:firstColumn="1" w:lastColumn="0" w:oddVBand="0" w:evenVBand="0" w:oddHBand="0" w:evenHBand="0" w:firstRowFirstColumn="0" w:firstRowLastColumn="0" w:lastRowFirstColumn="0" w:lastRowLastColumn="0"/>
+            <w:tcW w:w="1271" w:type="dxa"/>
+            <w:vAlign w:val="center"/>
+          </w:tcPr>
+          <w:p>
+            <w:pPr>
+              <w:jc w:val="center"/>
+            </w:pPr>
+          </w:p>
+        </w:tc>
+        <w:tc>
+          <w:tcPr>
+            <w:tcW w:w="7088" w:type="dxa"/>
+            <w:vAlign w:val="center"/>
+          </w:tcPr>
+          <w:p>
+            <w:pPr>
+              <w:jc w:val="left"/>
+              <w:cnfStyle w:val="000000100000" w:firstRow="0" w:lastRow="0" w:firstColumn="0" w:lastColumn="0" w:oddVBand="0" w:evenVBand="0" w:oddHBand="1" w:evenHBand="0" w:firstRowFirstColumn="0" w:firstRowLastColumn="0" w:lastRowFirstColumn="0" w:lastRowLastColumn="0"/>
+            </w:pPr>
+            <w:r>
+              <w:t>食堂及窗口信息变动后每位消费者的客户端信息</w:t>
+            </w:r>
+            <w:r>
+              <w:rPr>
+                <w:rFonts w:hint="eastAsia"/>
+              </w:rPr>
+              <w:t>更新</w:t>
+            </w:r>
+            <w:r>
+              <w:t>时间</w:t>
+            </w:r>
+            <w:r>
+              <w:rPr>
+                <w:rFonts w:hint="eastAsia"/>
+              </w:rPr>
+              <w:t>在</w:t>
+            </w:r>
+            <w:r>
+              <w:t>1</w:t>
+            </w:r>
+            <w:r>
+              <w:t>分钟</w:t>
+            </w:r>
+            <w:r>
+              <w:t>以</w:t>
+            </w:r>
+            <w:r>
+              <w:rPr>
+                <w:rFonts w:hint="eastAsia"/>
+              </w:rPr>
+              <w:t>内</w:t>
             </w:r>
           </w:p>
         </w:tc>
       </w:tr>
     </w:tbl>
-    <w:p>
-      <w:pPr>
-        <w:rPr>
-          <w:rFonts w:hint="eastAsia"/>
-        </w:rPr>
-      </w:pPr>
-    </w:p>
-    <w:p>
-      <w:pPr>
-        <w:rPr>
-          <w:rFonts w:hint="eastAsia"/>
-        </w:rPr>
-      </w:pPr>
-    </w:p>
+    <w:p/>
+    <w:p/>
+    <w:p/>
+    <w:p/>
+    <w:p/>
+    <w:p/>
+    <w:p/>
+    <w:p/>
+    <w:p/>
+    <w:p/>
     <w:p/>
     <w:p>
-      <w:pPr>
-        <w:rPr>
-          <w:rFonts w:hint="eastAsia"/>
-        </w:rPr>
-      </w:pPr>
-    </w:p>
-    <w:p>
-      <w:pPr>
-        <w:rPr>
-          <w:rFonts w:hint="eastAsia"/>
-        </w:rPr>
-      </w:pPr>
-    </w:p>
-    <w:p>
-      <w:pPr>
-        <w:rPr>
-          <w:rFonts w:hint="eastAsia"/>
-        </w:rPr>
-      </w:pPr>
-    </w:p>
-    <w:p>
-      <w:pPr>
-        <w:rPr>
-          <w:rFonts w:hint="eastAsia"/>
-        </w:rPr>
-      </w:pPr>
-    </w:p>
-    <w:p>
-      <w:pPr>
-        <w:rPr>
-          <w:rFonts w:hint="eastAsia"/>
-        </w:rPr>
-      </w:pPr>
-    </w:p>
-    <w:p>
-      <w:pPr>
-        <w:rPr>
-          <w:rFonts w:hint="eastAsia"/>
-        </w:rPr>
-      </w:pPr>
-    </w:p>
-    <w:p>
-      <w:pPr>
-        <w:rPr>
-          <w:rFonts w:hint="eastAsia"/>
-        </w:rPr>
-      </w:pPr>
-    </w:p>
-    <w:p/>
-    <w:p>
-      <w:pPr>
-        <w:rPr>
-          <w:rFonts w:hint="eastAsia"/>
-        </w:rPr>
-      </w:pPr>
       <w:r>
         <w:rPr>
           <w:rFonts w:hint="eastAsia"/>
@@ -1200,9 +1192,6 @@
             <w:pPr>
               <w:jc w:val="left"/>
               <w:cnfStyle w:val="000000100000" w:firstRow="0" w:lastRow="0" w:firstColumn="0" w:lastColumn="0" w:oddVBand="0" w:evenVBand="0" w:oddHBand="1" w:evenHBand="0" w:firstRowFirstColumn="0" w:firstRowLastColumn="0" w:lastRowFirstColumn="0" w:lastRowLastColumn="0"/>
-              <w:rPr>
-                <w:rFonts w:hint="eastAsia"/>
-              </w:rPr>
             </w:pPr>
             <w:r>
               <w:t>系统对</w:t>
@@ -1250,9 +1239,6 @@
             <w:pPr>
               <w:jc w:val="left"/>
               <w:cnfStyle w:val="000000000000" w:firstRow="0" w:lastRow="0" w:firstColumn="0" w:lastColumn="0" w:oddVBand="0" w:evenVBand="0" w:oddHBand="0" w:evenHBand="0" w:firstRowFirstColumn="0" w:firstRowLastColumn="0" w:lastRowFirstColumn="0" w:lastRowLastColumn="0"/>
-              <w:rPr>
-                <w:rFonts w:hint="eastAsia"/>
-              </w:rPr>
             </w:pPr>
             <w:r>
               <w:t>系统对</w:t>
@@ -1367,9 +1353,6 @@
             <w:pPr>
               <w:jc w:val="left"/>
               <w:cnfStyle w:val="000000000000" w:firstRow="0" w:lastRow="0" w:firstColumn="0" w:lastColumn="0" w:oddVBand="0" w:evenVBand="0" w:oddHBand="0" w:evenHBand="0" w:firstRowFirstColumn="0" w:firstRowLastColumn="0" w:lastRowFirstColumn="0" w:lastRowLastColumn="0"/>
-              <w:rPr>
-                <w:rFonts w:hint="eastAsia"/>
-              </w:rPr>
             </w:pPr>
             <w:r>
               <w:t>系统对用户名的字数限制在</w:t>
@@ -1411,9 +1394,6 @@
             <w:pPr>
               <w:jc w:val="left"/>
               <w:cnfStyle w:val="000000100000" w:firstRow="0" w:lastRow="0" w:firstColumn="0" w:lastColumn="0" w:oddVBand="0" w:evenVBand="0" w:oddHBand="1" w:evenHBand="0" w:firstRowFirstColumn="0" w:firstRowLastColumn="0" w:lastRowFirstColumn="0" w:lastRowLastColumn="0"/>
-              <w:rPr>
-                <w:rFonts w:hint="eastAsia"/>
-              </w:rPr>
             </w:pPr>
             <w:r>
               <w:t>系统对压缩后图片的大小限制在</w:t>
@@ -1459,84 +1439,31 @@
               </w:rPr>
             </w:pPr>
             <w:r>
-              <w:t>食堂及窗口信息变动后每位消费者的客户端信息</w:t>
-            </w:r>
-            <w:r>
-              <w:rPr>
-                <w:rFonts w:hint="eastAsia"/>
-              </w:rPr>
-              <w:t>更新</w:t>
-            </w:r>
-            <w:r>
-              <w:t>时间为</w:t>
-            </w:r>
-            <w:r>
-              <w:t>1</w:t>
-            </w:r>
-            <w:r>
-              <w:rPr>
-                <w:rFonts w:hint="eastAsia"/>
-              </w:rPr>
-              <w:t>m</w:t>
-            </w:r>
-            <w:r>
-              <w:rPr>
-                <w:rFonts w:hint="eastAsia"/>
-              </w:rPr>
-              <w:t>内</w:t>
-            </w:r>
-          </w:p>
-        </w:tc>
-      </w:tr>
-      <w:tr>
-        <w:trPr>
-          <w:cnfStyle w:val="000000100000" w:firstRow="0" w:lastRow="0" w:firstColumn="0" w:lastColumn="0" w:oddVBand="0" w:evenVBand="0" w:oddHBand="1" w:evenHBand="0" w:firstRowFirstColumn="0" w:firstRowLastColumn="0" w:lastRowFirstColumn="0" w:lastRowLastColumn="0"/>
-          <w:trHeight w:val="454"/>
-        </w:trPr>
-        <w:tc>
-          <w:tcPr>
-            <w:cnfStyle w:val="001000000000" w:firstRow="0" w:lastRow="0" w:firstColumn="1" w:lastColumn="0" w:oddVBand="0" w:evenVBand="0" w:oddHBand="0" w:evenHBand="0" w:firstRowFirstColumn="0" w:firstRowLastColumn="0" w:lastRowFirstColumn="0" w:lastRowLastColumn="0"/>
-            <w:tcW w:w="1271" w:type="dxa"/>
-            <w:vAlign w:val="center"/>
-          </w:tcPr>
-          <w:p/>
-        </w:tc>
-        <w:tc>
-          <w:tcPr>
-            <w:tcW w:w="7088" w:type="dxa"/>
-            <w:vAlign w:val="center"/>
-          </w:tcPr>
-          <w:p>
-            <w:pPr>
-              <w:jc w:val="left"/>
-              <w:cnfStyle w:val="000000100000" w:firstRow="0" w:lastRow="0" w:firstColumn="0" w:lastColumn="0" w:oddVBand="0" w:evenVBand="0" w:oddHBand="1" w:evenHBand="0" w:firstRowFirstColumn="0" w:firstRowLastColumn="0" w:lastRowFirstColumn="0" w:lastRowLastColumn="0"/>
-              <w:rPr>
-                <w:rFonts w:hint="eastAsia"/>
-              </w:rPr>
-            </w:pPr>
-            <w:r>
-              <w:t>广告的推送频率要有限制</w:t>
-            </w:r>
+              <w:t>广告的推送频率</w:t>
+            </w:r>
+            <w:r>
+              <w:t>限制在每天</w:t>
+            </w:r>
+            <w:r>
+              <w:t>2</w:t>
+            </w:r>
+            <w:r>
+              <w:rPr>
+                <w:rFonts w:hint="eastAsia"/>
+              </w:rPr>
+              <w:t>条</w:t>
+            </w:r>
+            <w:r>
+              <w:t>以内</w:t>
+            </w:r>
+            <w:bookmarkStart w:id="0" w:name="_GoBack"/>
+            <w:bookmarkEnd w:id="0"/>
           </w:p>
         </w:tc>
       </w:tr>
     </w:tbl>
-    <w:p>
-      <w:pPr>
-        <w:rPr>
-          <w:rFonts w:hint="eastAsia"/>
-        </w:rPr>
-      </w:pPr>
-      <w:bookmarkStart w:id="0" w:name="_GoBack"/>
-      <w:bookmarkEnd w:id="0"/>
-    </w:p>
-    <w:p>
-      <w:pPr>
-        <w:rPr>
-          <w:rFonts w:hint="eastAsia"/>
-        </w:rPr>
-      </w:pPr>
-    </w:p>
+    <w:p/>
+    <w:p/>
     <w:p/>
     <w:sectPr>
       <w:pgSz w:w="11906" w:h="16838"/>

--- a/2-项目展开阶段作业/3-用户需求列表/需求列表11-15.docx
+++ b/2-项目展开阶段作业/3-用户需求列表/需求列表11-15.docx
@@ -911,7 +911,13 @@
               <w:t>查询</w:t>
             </w:r>
             <w:r>
-              <w:t>食堂西欧奥兽报表</w:t>
+              <w:t>食堂</w:t>
+            </w:r>
+            <w:r>
+              <w:t>销售</w:t>
+            </w:r>
+            <w:r>
+              <w:t>报表</w:t>
             </w:r>
             <w:r>
               <w:rPr>
@@ -940,6 +946,11 @@
             <w:r>
               <w:t>2</w:t>
             </w:r>
+            <w:r>
+              <w:t>.0</w:t>
+            </w:r>
+            <w:bookmarkStart w:id="0" w:name="_GoBack"/>
+            <w:bookmarkEnd w:id="0"/>
             <w:r>
               <w:rPr>
                 <w:rFonts w:hint="eastAsia"/>
@@ -1007,6 +1018,9 @@
             </w:r>
             <w:r>
               <w:t>3</w:t>
+            </w:r>
+            <w:r>
+              <w:t>.0</w:t>
             </w:r>
             <w:r>
               <w:rPr>
@@ -1434,9 +1448,6 @@
             <w:pPr>
               <w:jc w:val="left"/>
               <w:cnfStyle w:val="000000000000" w:firstRow="0" w:lastRow="0" w:firstColumn="0" w:lastColumn="0" w:oddVBand="0" w:evenVBand="0" w:oddHBand="0" w:evenHBand="0" w:firstRowFirstColumn="0" w:firstRowLastColumn="0" w:lastRowFirstColumn="0" w:lastRowLastColumn="0"/>
-              <w:rPr>
-                <w:rFonts w:hint="eastAsia"/>
-              </w:rPr>
             </w:pPr>
             <w:r>
               <w:t>广告的推送频率</w:t>
@@ -1456,8 +1467,6 @@
             <w:r>
               <w:t>以内</w:t>
             </w:r>
-            <w:bookmarkStart w:id="0" w:name="_GoBack"/>
-            <w:bookmarkEnd w:id="0"/>
           </w:p>
         </w:tc>
       </w:tr>
